--- a/report_folder/Test_Doc.docx
+++ b/report_folder/Test_Doc.docx
@@ -11,6 +11,17 @@
     <w:p>
       <w:r>
         <w:t xml:space="preserve">This would be your report! </w:t>
+      </w:r>
+    </w:p>
+    <w:p/>
+    <w:p>
+      <w:r>
+        <w:t>I am now adding more information to this report.</w:t>
+      </w:r>
+    </w:p>
+    <w:p>
+      <w:r>
+        <w:t>Please do this for your own report and then push it to GitHub!</w:t>
       </w:r>
     </w:p>
     <w:sectPr>
